--- a/Project1/testing/CPL_get_parties_TEST_Log.docx
+++ b/Project1/testing/CPL_get_parties_TEST_Log.docx
@@ -271,7 +271,11 @@
               </w:rPr>
             </w:pPr>
             <w:r>
-              <w:t>Test the functionality of the get</w:t>
+              <w:t xml:space="preserve">Test the functionality of the </w:t>
+            </w:r>
+            <w:proofErr w:type="spellStart"/>
+            <w:r>
+              <w:t>get</w:t>
             </w:r>
             <w:r>
               <w:rPr>
@@ -279,11 +283,26 @@
               </w:rPr>
               <w:t>_</w:t>
             </w:r>
+            <w:proofErr w:type="gramStart"/>
             <w:r>
               <w:rPr>
                 <w:rFonts w:eastAsiaTheme="minorEastAsia"/>
               </w:rPr>
-              <w:t>parties() in CPL class, to see if this function can return the right parties vector for a given input file.</w:t>
+              <w:t>parties</w:t>
+            </w:r>
+            <w:proofErr w:type="spellEnd"/>
+            <w:r>
+              <w:rPr>
+                <w:rFonts w:eastAsiaTheme="minorEastAsia"/>
+              </w:rPr>
+              <w:t>(</w:t>
+            </w:r>
+            <w:proofErr w:type="gramEnd"/>
+            <w:r>
+              <w:rPr>
+                <w:rFonts w:eastAsiaTheme="minorEastAsia"/>
+              </w:rPr>
+              <w:t>) in CPL class, to see if this function can return the right parties vector for a given input file.</w:t>
             </w:r>
           </w:p>
           <w:p>
@@ -607,7 +626,7 @@
             <w:tcMar>
               <w:left w:w="-10" w:type="dxa"/>
             </w:tcMar>
-            <w:vAlign w:val="bottom"/>
+            <w:vAlign w:val="center"/>
           </w:tcPr>
           <w:p>
             <w:pPr>
@@ -625,7 +644,7 @@
                 <w:b/>
                 <w:bCs/>
               </w:rPr>
-              <w:t xml:space="preserve"> Step</w:t>
+              <w:t>Step</w:t>
             </w:r>
           </w:p>
           <w:p>
@@ -659,7 +678,7 @@
             <w:tcMar>
               <w:left w:w="-10" w:type="dxa"/>
             </w:tcMar>
-            <w:vAlign w:val="bottom"/>
+            <w:vAlign w:val="center"/>
           </w:tcPr>
           <w:p>
             <w:pPr>
@@ -667,17 +686,18 @@
               <w:autoSpaceDE w:val="0"/>
               <w:spacing w:line="258" w:lineRule="exact"/>
               <w:ind w:left="100"/>
-              <w:rPr>
-                <w:b/>
-                <w:bCs/>
-              </w:rPr>
-            </w:pPr>
-            <w:r>
-              <w:rPr>
-                <w:b/>
-                <w:bCs/>
-              </w:rPr>
-              <w:t xml:space="preserve">Test Step </w:t>
+              <w:jc w:val="center"/>
+              <w:rPr>
+                <w:b/>
+                <w:bCs/>
+              </w:rPr>
+            </w:pPr>
+            <w:r>
+              <w:rPr>
+                <w:b/>
+                <w:bCs/>
+              </w:rPr>
+              <w:t>Test Step</w:t>
             </w:r>
           </w:p>
           <w:p>
@@ -686,6 +706,7 @@
               <w:autoSpaceDE w:val="0"/>
               <w:spacing w:line="258" w:lineRule="exact"/>
               <w:ind w:left="100"/>
+              <w:jc w:val="center"/>
               <w:rPr>
                 <w:b/>
                 <w:bCs/>
@@ -711,7 +732,7 @@
             <w:tcMar>
               <w:left w:w="-10" w:type="dxa"/>
             </w:tcMar>
-            <w:vAlign w:val="bottom"/>
+            <w:vAlign w:val="center"/>
           </w:tcPr>
           <w:p>
             <w:pPr>
@@ -719,15 +740,16 @@
               <w:autoSpaceDE w:val="0"/>
               <w:spacing w:line="258" w:lineRule="exact"/>
               <w:ind w:left="100"/>
-              <w:rPr>
-                <w:b/>
-              </w:rPr>
-            </w:pPr>
-            <w:r>
-              <w:rPr>
-                <w:b/>
-              </w:rPr>
-              <w:t xml:space="preserve">Test </w:t>
+              <w:jc w:val="center"/>
+              <w:rPr>
+                <w:b/>
+              </w:rPr>
+            </w:pPr>
+            <w:r>
+              <w:rPr>
+                <w:b/>
+              </w:rPr>
+              <w:t>Test</w:t>
             </w:r>
           </w:p>
           <w:p>
@@ -736,6 +758,7 @@
               <w:autoSpaceDE w:val="0"/>
               <w:spacing w:line="258" w:lineRule="exact"/>
               <w:ind w:left="100"/>
+              <w:jc w:val="center"/>
               <w:rPr>
                 <w:b/>
               </w:rPr>
@@ -759,23 +782,25 @@
             <w:tcMar>
               <w:left w:w="-10" w:type="dxa"/>
             </w:tcMar>
+            <w:vAlign w:val="center"/>
           </w:tcPr>
           <w:p>
             <w:pPr>
               <w:widowControl w:val="0"/>
               <w:autoSpaceDE w:val="0"/>
               <w:spacing w:line="258" w:lineRule="exact"/>
-              <w:rPr>
-                <w:b/>
-                <w:bCs/>
-              </w:rPr>
-            </w:pPr>
-            <w:r>
-              <w:rPr>
-                <w:b/>
-                <w:bCs/>
-              </w:rPr>
-              <w:t xml:space="preserve"> Expected </w:t>
+              <w:jc w:val="center"/>
+              <w:rPr>
+                <w:b/>
+                <w:bCs/>
+              </w:rPr>
+            </w:pPr>
+            <w:r>
+              <w:rPr>
+                <w:b/>
+                <w:bCs/>
+              </w:rPr>
+              <w:t>Expected</w:t>
             </w:r>
           </w:p>
           <w:p>
@@ -784,6 +809,7 @@
               <w:autoSpaceDE w:val="0"/>
               <w:spacing w:line="258" w:lineRule="exact"/>
               <w:ind w:left="100"/>
+              <w:jc w:val="center"/>
               <w:rPr>
                 <w:b/>
                 <w:bCs/>
@@ -809,23 +835,25 @@
             <w:tcMar>
               <w:left w:w="-10" w:type="dxa"/>
             </w:tcMar>
+            <w:vAlign w:val="center"/>
           </w:tcPr>
           <w:p>
             <w:pPr>
               <w:widowControl w:val="0"/>
               <w:autoSpaceDE w:val="0"/>
               <w:spacing w:line="258" w:lineRule="exact"/>
-              <w:rPr>
-                <w:b/>
-                <w:bCs/>
-              </w:rPr>
-            </w:pPr>
-            <w:r>
-              <w:rPr>
-                <w:b/>
-                <w:bCs/>
-              </w:rPr>
-              <w:t xml:space="preserve">Actual </w:t>
+              <w:jc w:val="center"/>
+              <w:rPr>
+                <w:b/>
+                <w:bCs/>
+              </w:rPr>
+            </w:pPr>
+            <w:r>
+              <w:rPr>
+                <w:b/>
+                <w:bCs/>
+              </w:rPr>
+              <w:t>Actual</w:t>
             </w:r>
           </w:p>
           <w:p>
@@ -833,6 +861,7 @@
               <w:widowControl w:val="0"/>
               <w:autoSpaceDE w:val="0"/>
               <w:spacing w:line="258" w:lineRule="exact"/>
+              <w:jc w:val="center"/>
               <w:rPr>
                 <w:b/>
                 <w:bCs/>
@@ -859,6 +888,7 @@
             <w:tcMar>
               <w:left w:w="-10" w:type="dxa"/>
             </w:tcMar>
+            <w:vAlign w:val="center"/>
           </w:tcPr>
           <w:p>
             <w:pPr>
@@ -866,6 +896,7 @@
               <w:autoSpaceDE w:val="0"/>
               <w:spacing w:line="258" w:lineRule="exact"/>
               <w:ind w:left="100"/>
+              <w:jc w:val="center"/>
               <w:rPr>
                 <w:b/>
                 <w:bCs/>
@@ -878,6 +909,7 @@
               <w:autoSpaceDE w:val="0"/>
               <w:spacing w:line="258" w:lineRule="exact"/>
               <w:ind w:left="100"/>
+              <w:jc w:val="center"/>
               <w:rPr>
                 <w:b/>
                 <w:bCs/>
@@ -908,7 +940,7 @@
             <w:tcMar>
               <w:left w:w="-10" w:type="dxa"/>
             </w:tcMar>
-            <w:vAlign w:val="bottom"/>
+            <w:vAlign w:val="center"/>
           </w:tcPr>
           <w:p>
             <w:pPr>
@@ -933,12 +965,13 @@
             <w:tcMar>
               <w:left w:w="-10" w:type="dxa"/>
             </w:tcMar>
-            <w:vAlign w:val="bottom"/>
-          </w:tcPr>
-          <w:p>
-            <w:pPr>
-              <w:widowControl w:val="0"/>
-              <w:autoSpaceDE w:val="0"/>
+            <w:vAlign w:val="center"/>
+          </w:tcPr>
+          <w:p>
+            <w:pPr>
+              <w:widowControl w:val="0"/>
+              <w:autoSpaceDE w:val="0"/>
+              <w:jc w:val="center"/>
               <w:rPr>
                 <w:sz w:val="18"/>
                 <w:szCs w:val="18"/>
@@ -957,12 +990,13 @@
             <w:tcMar>
               <w:left w:w="-10" w:type="dxa"/>
             </w:tcMar>
-            <w:vAlign w:val="bottom"/>
-          </w:tcPr>
-          <w:p>
-            <w:pPr>
-              <w:widowControl w:val="0"/>
-              <w:autoSpaceDE w:val="0"/>
+            <w:vAlign w:val="center"/>
+          </w:tcPr>
+          <w:p>
+            <w:pPr>
+              <w:widowControl w:val="0"/>
+              <w:autoSpaceDE w:val="0"/>
+              <w:jc w:val="center"/>
               <w:rPr>
                 <w:rStyle w:val="InternetLink"/>
                 <w:sz w:val="18"/>
@@ -983,12 +1017,14 @@
             <w:tcMar>
               <w:left w:w="-10" w:type="dxa"/>
             </w:tcMar>
+            <w:vAlign w:val="center"/>
           </w:tcPr>
           <w:p>
             <w:pPr>
               <w:widowControl w:val="0"/>
               <w:autoSpaceDE w:val="0"/>
               <w:snapToGrid w:val="0"/>
+              <w:jc w:val="center"/>
               <w:rPr>
                 <w:sz w:val="18"/>
                 <w:szCs w:val="18"/>
@@ -1007,11 +1043,13 @@
             <w:tcMar>
               <w:left w:w="-10" w:type="dxa"/>
             </w:tcMar>
-          </w:tcPr>
-          <w:p>
-            <w:pPr>
-              <w:widowControl w:val="0"/>
-              <w:autoSpaceDE w:val="0"/>
+            <w:vAlign w:val="center"/>
+          </w:tcPr>
+          <w:p>
+            <w:pPr>
+              <w:widowControl w:val="0"/>
+              <w:autoSpaceDE w:val="0"/>
+              <w:jc w:val="center"/>
               <w:rPr>
                 <w:sz w:val="18"/>
                 <w:szCs w:val="18"/>
@@ -1031,11 +1069,13 @@
             <w:tcMar>
               <w:left w:w="-10" w:type="dxa"/>
             </w:tcMar>
-          </w:tcPr>
-          <w:p>
-            <w:pPr>
-              <w:widowControl w:val="0"/>
-              <w:autoSpaceDE w:val="0"/>
+            <w:vAlign w:val="center"/>
+          </w:tcPr>
+          <w:p>
+            <w:pPr>
+              <w:widowControl w:val="0"/>
+              <w:autoSpaceDE w:val="0"/>
+              <w:jc w:val="center"/>
               <w:rPr>
                 <w:sz w:val="18"/>
                 <w:szCs w:val="18"/>
@@ -1059,7 +1099,7 @@
             <w:tcMar>
               <w:left w:w="-10" w:type="dxa"/>
             </w:tcMar>
-            <w:vAlign w:val="bottom"/>
+            <w:vAlign w:val="center"/>
           </w:tcPr>
           <w:p>
             <w:pPr>
@@ -1090,12 +1130,13 @@
             <w:tcMar>
               <w:left w:w="-10" w:type="dxa"/>
             </w:tcMar>
-            <w:vAlign w:val="bottom"/>
-          </w:tcPr>
-          <w:p>
-            <w:pPr>
-              <w:widowControl w:val="0"/>
-              <w:autoSpaceDE w:val="0"/>
+            <w:vAlign w:val="center"/>
+          </w:tcPr>
+          <w:p>
+            <w:pPr>
+              <w:widowControl w:val="0"/>
+              <w:autoSpaceDE w:val="0"/>
+              <w:jc w:val="center"/>
               <w:rPr>
                 <w:sz w:val="18"/>
                 <w:szCs w:val="18"/>
@@ -1108,12 +1149,37 @@
               </w:rPr>
               <w:t xml:space="preserve">To test </w:t>
             </w:r>
-            <w:r>
-              <w:rPr>
-                <w:sz w:val="18"/>
-                <w:szCs w:val="18"/>
-              </w:rPr>
-              <w:t>get_parties() function, test the returned value is the vector which contains the right number of parties (right size)</w:t>
+            <w:proofErr w:type="spellStart"/>
+            <w:r>
+              <w:rPr>
+                <w:sz w:val="18"/>
+                <w:szCs w:val="18"/>
+              </w:rPr>
+              <w:t>get_</w:t>
+            </w:r>
+            <w:proofErr w:type="gramStart"/>
+            <w:r>
+              <w:rPr>
+                <w:sz w:val="18"/>
+                <w:szCs w:val="18"/>
+              </w:rPr>
+              <w:t>parties</w:t>
+            </w:r>
+            <w:proofErr w:type="spellEnd"/>
+            <w:r>
+              <w:rPr>
+                <w:sz w:val="18"/>
+                <w:szCs w:val="18"/>
+              </w:rPr>
+              <w:t>(</w:t>
+            </w:r>
+            <w:proofErr w:type="gramEnd"/>
+            <w:r>
+              <w:rPr>
+                <w:sz w:val="18"/>
+                <w:szCs w:val="18"/>
+              </w:rPr>
+              <w:t>) function, test the returned value is the vector which contains the right number of parties (right size)</w:t>
             </w:r>
           </w:p>
         </w:tc>
@@ -1128,12 +1194,13 @@
             <w:tcMar>
               <w:left w:w="-10" w:type="dxa"/>
             </w:tcMar>
-            <w:vAlign w:val="bottom"/>
-          </w:tcPr>
-          <w:p>
-            <w:pPr>
-              <w:widowControl w:val="0"/>
-              <w:autoSpaceDE w:val="0"/>
+            <w:vAlign w:val="center"/>
+          </w:tcPr>
+          <w:p>
+            <w:pPr>
+              <w:widowControl w:val="0"/>
+              <w:autoSpaceDE w:val="0"/>
+              <w:jc w:val="center"/>
               <w:rPr>
                 <w:sz w:val="18"/>
                 <w:szCs w:val="18"/>
@@ -1146,6 +1213,13 @@
               </w:rPr>
               <w:t>Input data</w:t>
             </w:r>
+            <w:r>
+              <w:rPr>
+                <w:sz w:val="18"/>
+                <w:szCs w:val="18"/>
+              </w:rPr>
+              <w:t>1</w:t>
+            </w:r>
           </w:p>
         </w:tc>
         <w:tc>
@@ -1159,12 +1233,14 @@
             <w:tcMar>
               <w:left w:w="-10" w:type="dxa"/>
             </w:tcMar>
+            <w:vAlign w:val="center"/>
           </w:tcPr>
           <w:p>
             <w:pPr>
               <w:widowControl w:val="0"/>
               <w:autoSpaceDE w:val="0"/>
               <w:snapToGrid w:val="0"/>
+              <w:jc w:val="center"/>
               <w:rPr>
                 <w:sz w:val="18"/>
                 <w:szCs w:val="18"/>
@@ -1190,11 +1266,13 @@
             <w:tcMar>
               <w:left w:w="-10" w:type="dxa"/>
             </w:tcMar>
-          </w:tcPr>
-          <w:p>
-            <w:pPr>
-              <w:widowControl w:val="0"/>
-              <w:autoSpaceDE w:val="0"/>
+            <w:vAlign w:val="center"/>
+          </w:tcPr>
+          <w:p>
+            <w:pPr>
+              <w:widowControl w:val="0"/>
+              <w:autoSpaceDE w:val="0"/>
+              <w:jc w:val="center"/>
               <w:rPr>
                 <w:sz w:val="18"/>
                 <w:szCs w:val="18"/>
@@ -1214,12 +1292,14 @@
             <w:tcMar>
               <w:left w:w="-10" w:type="dxa"/>
             </w:tcMar>
+            <w:vAlign w:val="center"/>
           </w:tcPr>
           <w:p>
             <w:pPr>
               <w:widowControl w:val="0"/>
               <w:autoSpaceDE w:val="0"/>
               <w:snapToGrid w:val="0"/>
+              <w:jc w:val="center"/>
               <w:rPr>
                 <w:sz w:val="18"/>
                 <w:szCs w:val="18"/>
@@ -1250,7 +1330,7 @@
             <w:tcMar>
               <w:left w:w="-10" w:type="dxa"/>
             </w:tcMar>
-            <w:vAlign w:val="bottom"/>
+            <w:vAlign w:val="center"/>
           </w:tcPr>
           <w:p>
             <w:pPr>
@@ -1282,23 +1362,56 @@
             <w:tcMar>
               <w:left w:w="-10" w:type="dxa"/>
             </w:tcMar>
-            <w:vAlign w:val="bottom"/>
-          </w:tcPr>
-          <w:p>
-            <w:pPr>
-              <w:widowControl w:val="0"/>
-              <w:autoSpaceDE w:val="0"/>
-              <w:rPr>
-                <w:sz w:val="18"/>
-                <w:szCs w:val="18"/>
-              </w:rPr>
-            </w:pPr>
-            <w:r>
-              <w:rPr>
-                <w:sz w:val="18"/>
-                <w:szCs w:val="18"/>
-              </w:rPr>
-              <w:t xml:space="preserve">To test get_parties() function, test the returned value is the vector which contains </w:t>
+            <w:vAlign w:val="center"/>
+          </w:tcPr>
+          <w:p>
+            <w:pPr>
+              <w:widowControl w:val="0"/>
+              <w:autoSpaceDE w:val="0"/>
+              <w:jc w:val="center"/>
+              <w:rPr>
+                <w:sz w:val="18"/>
+                <w:szCs w:val="18"/>
+              </w:rPr>
+            </w:pPr>
+            <w:r>
+              <w:rPr>
+                <w:sz w:val="18"/>
+                <w:szCs w:val="18"/>
+              </w:rPr>
+              <w:t xml:space="preserve">To test </w:t>
+            </w:r>
+            <w:proofErr w:type="spellStart"/>
+            <w:r>
+              <w:rPr>
+                <w:sz w:val="18"/>
+                <w:szCs w:val="18"/>
+              </w:rPr>
+              <w:t>get_</w:t>
+            </w:r>
+            <w:proofErr w:type="gramStart"/>
+            <w:r>
+              <w:rPr>
+                <w:sz w:val="18"/>
+                <w:szCs w:val="18"/>
+              </w:rPr>
+              <w:t>parties</w:t>
+            </w:r>
+            <w:proofErr w:type="spellEnd"/>
+            <w:r>
+              <w:rPr>
+                <w:sz w:val="18"/>
+                <w:szCs w:val="18"/>
+              </w:rPr>
+              <w:t>(</w:t>
+            </w:r>
+            <w:proofErr w:type="gramEnd"/>
+            <w:r>
+              <w:rPr>
+                <w:sz w:val="18"/>
+                <w:szCs w:val="18"/>
+              </w:rPr>
+              <w:t xml:space="preserve">) function, test the returned value is the vector which contains </w:t>
             </w:r>
             <w:r>
               <w:rPr>
@@ -1320,13 +1433,14 @@
             <w:tcMar>
               <w:left w:w="-10" w:type="dxa"/>
             </w:tcMar>
-            <w:vAlign w:val="bottom"/>
+            <w:vAlign w:val="center"/>
           </w:tcPr>
           <w:p>
             <w:pPr>
               <w:widowControl w:val="0"/>
               <w:autoSpaceDE w:val="0"/>
               <w:snapToGrid w:val="0"/>
+              <w:jc w:val="center"/>
               <w:rPr>
                 <w:sz w:val="18"/>
                 <w:szCs w:val="18"/>
@@ -1339,6 +1453,13 @@
               </w:rPr>
               <w:t>Input data</w:t>
             </w:r>
+            <w:r>
+              <w:rPr>
+                <w:sz w:val="18"/>
+                <w:szCs w:val="18"/>
+              </w:rPr>
+              <w:t>1</w:t>
+            </w:r>
           </w:p>
         </w:tc>
         <w:tc>
@@ -1352,12 +1473,14 @@
             <w:tcMar>
               <w:left w:w="-10" w:type="dxa"/>
             </w:tcMar>
+            <w:vAlign w:val="center"/>
           </w:tcPr>
           <w:p>
             <w:pPr>
               <w:widowControl w:val="0"/>
               <w:autoSpaceDE w:val="0"/>
               <w:snapToGrid w:val="0"/>
+              <w:jc w:val="center"/>
               <w:rPr>
                 <w:sz w:val="18"/>
                 <w:szCs w:val="18"/>
@@ -1383,16 +1506,20 @@
             <w:tcMar>
               <w:left w:w="-10" w:type="dxa"/>
             </w:tcMar>
-          </w:tcPr>
-          <w:p>
-            <w:pPr>
-              <w:widowControl w:val="0"/>
-              <w:autoSpaceDE w:val="0"/>
-              <w:rPr>
-                <w:sz w:val="18"/>
-                <w:szCs w:val="18"/>
-              </w:rPr>
-            </w:pPr>
+            <w:vAlign w:val="center"/>
+          </w:tcPr>
+          <w:p>
+            <w:pPr>
+              <w:widowControl w:val="0"/>
+              <w:autoSpaceDE w:val="0"/>
+              <w:jc w:val="center"/>
+              <w:rPr>
+                <w:sz w:val="18"/>
+                <w:szCs w:val="18"/>
+              </w:rPr>
+            </w:pPr>
+            <w:bookmarkStart w:id="0" w:name="_GoBack"/>
+            <w:bookmarkEnd w:id="0"/>
           </w:p>
         </w:tc>
         <w:tc>
@@ -1407,12 +1534,14 @@
             <w:tcMar>
               <w:left w:w="-10" w:type="dxa"/>
             </w:tcMar>
+            <w:vAlign w:val="center"/>
           </w:tcPr>
           <w:p>
             <w:pPr>
               <w:widowControl w:val="0"/>
               <w:autoSpaceDE w:val="0"/>
               <w:snapToGrid w:val="0"/>
+              <w:jc w:val="center"/>
               <w:rPr>
                 <w:sz w:val="18"/>
                 <w:szCs w:val="18"/>
@@ -1443,7 +1572,7 @@
             <w:tcMar>
               <w:left w:w="-10" w:type="dxa"/>
             </w:tcMar>
-            <w:vAlign w:val="bottom"/>
+            <w:vAlign w:val="center"/>
           </w:tcPr>
           <w:p>
             <w:pPr>
@@ -1475,23 +1604,56 @@
             <w:tcMar>
               <w:left w:w="-10" w:type="dxa"/>
             </w:tcMar>
-            <w:vAlign w:val="bottom"/>
-          </w:tcPr>
-          <w:p>
-            <w:pPr>
-              <w:widowControl w:val="0"/>
-              <w:autoSpaceDE w:val="0"/>
-              <w:rPr>
-                <w:sz w:val="18"/>
-                <w:szCs w:val="18"/>
-              </w:rPr>
-            </w:pPr>
-            <w:r>
-              <w:rPr>
-                <w:sz w:val="18"/>
-                <w:szCs w:val="18"/>
-              </w:rPr>
-              <w:t xml:space="preserve">To test get_parties() function, test the returned value is the vector </w:t>
+            <w:vAlign w:val="center"/>
+          </w:tcPr>
+          <w:p>
+            <w:pPr>
+              <w:widowControl w:val="0"/>
+              <w:autoSpaceDE w:val="0"/>
+              <w:jc w:val="center"/>
+              <w:rPr>
+                <w:sz w:val="18"/>
+                <w:szCs w:val="18"/>
+              </w:rPr>
+            </w:pPr>
+            <w:r>
+              <w:rPr>
+                <w:sz w:val="18"/>
+                <w:szCs w:val="18"/>
+              </w:rPr>
+              <w:t xml:space="preserve">To test </w:t>
+            </w:r>
+            <w:proofErr w:type="spellStart"/>
+            <w:r>
+              <w:rPr>
+                <w:sz w:val="18"/>
+                <w:szCs w:val="18"/>
+              </w:rPr>
+              <w:t>get_</w:t>
+            </w:r>
+            <w:proofErr w:type="gramStart"/>
+            <w:r>
+              <w:rPr>
+                <w:sz w:val="18"/>
+                <w:szCs w:val="18"/>
+              </w:rPr>
+              <w:t>parties</w:t>
+            </w:r>
+            <w:proofErr w:type="spellEnd"/>
+            <w:r>
+              <w:rPr>
+                <w:sz w:val="18"/>
+                <w:szCs w:val="18"/>
+              </w:rPr>
+              <w:t>(</w:t>
+            </w:r>
+            <w:proofErr w:type="gramEnd"/>
+            <w:r>
+              <w:rPr>
+                <w:sz w:val="18"/>
+                <w:szCs w:val="18"/>
+              </w:rPr>
+              <w:t xml:space="preserve">) function, test the returned value is the vector </w:t>
             </w:r>
             <w:r>
               <w:rPr>
@@ -1540,7 +1702,7 @@
                 <w:sz w:val="18"/>
                 <w:szCs w:val="18"/>
               </w:rPr>
-              <w:t xml:space="preserve">name </w:t>
+              <w:t>name</w:t>
             </w:r>
           </w:p>
         </w:tc>
@@ -1555,13 +1717,14 @@
             <w:tcMar>
               <w:left w:w="-10" w:type="dxa"/>
             </w:tcMar>
-            <w:vAlign w:val="bottom"/>
+            <w:vAlign w:val="center"/>
           </w:tcPr>
           <w:p>
             <w:pPr>
               <w:widowControl w:val="0"/>
               <w:autoSpaceDE w:val="0"/>
               <w:snapToGrid w:val="0"/>
+              <w:jc w:val="center"/>
               <w:rPr>
                 <w:sz w:val="18"/>
                 <w:szCs w:val="18"/>
@@ -1574,6 +1737,13 @@
               </w:rPr>
               <w:t>Input data</w:t>
             </w:r>
+            <w:r>
+              <w:rPr>
+                <w:sz w:val="18"/>
+                <w:szCs w:val="18"/>
+              </w:rPr>
+              <w:t>2</w:t>
+            </w:r>
           </w:p>
         </w:tc>
         <w:tc>
@@ -1587,12 +1757,14 @@
             <w:tcMar>
               <w:left w:w="-10" w:type="dxa"/>
             </w:tcMar>
+            <w:vAlign w:val="center"/>
           </w:tcPr>
           <w:p>
             <w:pPr>
               <w:widowControl w:val="0"/>
               <w:autoSpaceDE w:val="0"/>
               <w:snapToGrid w:val="0"/>
+              <w:jc w:val="center"/>
               <w:rPr>
                 <w:sz w:val="18"/>
                 <w:szCs w:val="18"/>
@@ -1625,12 +1797,14 @@
             <w:tcMar>
               <w:left w:w="-10" w:type="dxa"/>
             </w:tcMar>
+            <w:vAlign w:val="center"/>
           </w:tcPr>
           <w:p>
             <w:pPr>
               <w:widowControl w:val="0"/>
               <w:autoSpaceDE w:val="0"/>
               <w:snapToGrid w:val="0"/>
+              <w:jc w:val="center"/>
               <w:rPr>
                 <w:sz w:val="18"/>
                 <w:szCs w:val="18"/>
@@ -1650,24 +1824,19 @@
             <w:tcMar>
               <w:left w:w="-10" w:type="dxa"/>
             </w:tcMar>
+            <w:vAlign w:val="center"/>
           </w:tcPr>
           <w:p>
             <w:pPr>
               <w:widowControl w:val="0"/>
               <w:autoSpaceDE w:val="0"/>
               <w:snapToGrid w:val="0"/>
-              <w:rPr>
-                <w:sz w:val="18"/>
-                <w:szCs w:val="18"/>
-              </w:rPr>
-            </w:pPr>
-            <w:r>
-              <w:rPr>
-                <w:sz w:val="18"/>
-                <w:szCs w:val="18"/>
-              </w:rPr>
-              <w:t xml:space="preserve"> </w:t>
-            </w:r>
+              <w:jc w:val="center"/>
+              <w:rPr>
+                <w:sz w:val="18"/>
+                <w:szCs w:val="18"/>
+              </w:rPr>
+            </w:pPr>
             <w:r>
               <w:rPr>
                 <w:sz w:val="18"/>
@@ -1693,7 +1862,7 @@
             <w:tcMar>
               <w:left w:w="-10" w:type="dxa"/>
             </w:tcMar>
-            <w:vAlign w:val="bottom"/>
+            <w:vAlign w:val="center"/>
           </w:tcPr>
           <w:p>
             <w:pPr>
@@ -1726,24 +1895,57 @@
             <w:tcMar>
               <w:left w:w="-10" w:type="dxa"/>
             </w:tcMar>
-            <w:vAlign w:val="bottom"/>
+            <w:vAlign w:val="center"/>
           </w:tcPr>
           <w:p>
             <w:pPr>
               <w:widowControl w:val="0"/>
               <w:autoSpaceDE w:val="0"/>
               <w:snapToGrid w:val="0"/>
-              <w:rPr>
-                <w:sz w:val="18"/>
-                <w:szCs w:val="18"/>
-              </w:rPr>
-            </w:pPr>
-            <w:r>
-              <w:rPr>
-                <w:sz w:val="18"/>
-                <w:szCs w:val="18"/>
-              </w:rPr>
-              <w:t xml:space="preserve">To test get_parties() function, test the returned value is the vector </w:t>
+              <w:jc w:val="center"/>
+              <w:rPr>
+                <w:sz w:val="18"/>
+                <w:szCs w:val="18"/>
+              </w:rPr>
+            </w:pPr>
+            <w:r>
+              <w:rPr>
+                <w:sz w:val="18"/>
+                <w:szCs w:val="18"/>
+              </w:rPr>
+              <w:t xml:space="preserve">To test </w:t>
+            </w:r>
+            <w:proofErr w:type="spellStart"/>
+            <w:r>
+              <w:rPr>
+                <w:sz w:val="18"/>
+                <w:szCs w:val="18"/>
+              </w:rPr>
+              <w:t>get_</w:t>
+            </w:r>
+            <w:proofErr w:type="gramStart"/>
+            <w:r>
+              <w:rPr>
+                <w:sz w:val="18"/>
+                <w:szCs w:val="18"/>
+              </w:rPr>
+              <w:t>parties</w:t>
+            </w:r>
+            <w:proofErr w:type="spellEnd"/>
+            <w:r>
+              <w:rPr>
+                <w:sz w:val="18"/>
+                <w:szCs w:val="18"/>
+              </w:rPr>
+              <w:t>(</w:t>
+            </w:r>
+            <w:proofErr w:type="gramEnd"/>
+            <w:r>
+              <w:rPr>
+                <w:sz w:val="18"/>
+                <w:szCs w:val="18"/>
+              </w:rPr>
+              <w:t xml:space="preserve">) function, test the returned value is the vector </w:t>
             </w:r>
             <w:r>
               <w:rPr>
@@ -1772,13 +1974,14 @@
             <w:tcMar>
               <w:left w:w="-10" w:type="dxa"/>
             </w:tcMar>
-            <w:vAlign w:val="bottom"/>
+            <w:vAlign w:val="center"/>
           </w:tcPr>
           <w:p>
             <w:pPr>
               <w:widowControl w:val="0"/>
               <w:autoSpaceDE w:val="0"/>
               <w:snapToGrid w:val="0"/>
+              <w:jc w:val="center"/>
               <w:rPr>
                 <w:sz w:val="18"/>
                 <w:szCs w:val="18"/>
@@ -1791,6 +1994,13 @@
               </w:rPr>
               <w:t>Input data</w:t>
             </w:r>
+            <w:r>
+              <w:rPr>
+                <w:sz w:val="18"/>
+                <w:szCs w:val="18"/>
+              </w:rPr>
+              <w:t>2</w:t>
+            </w:r>
           </w:p>
         </w:tc>
         <w:tc>
@@ -1804,12 +2014,14 @@
             <w:tcMar>
               <w:left w:w="-10" w:type="dxa"/>
             </w:tcMar>
+            <w:vAlign w:val="center"/>
           </w:tcPr>
           <w:p>
             <w:pPr>
               <w:widowControl w:val="0"/>
               <w:autoSpaceDE w:val="0"/>
               <w:snapToGrid w:val="0"/>
+              <w:jc w:val="center"/>
               <w:rPr>
                 <w:sz w:val="18"/>
                 <w:szCs w:val="18"/>
@@ -1835,12 +2047,14 @@
             <w:tcMar>
               <w:left w:w="-10" w:type="dxa"/>
             </w:tcMar>
+            <w:vAlign w:val="center"/>
           </w:tcPr>
           <w:p>
             <w:pPr>
               <w:widowControl w:val="0"/>
               <w:autoSpaceDE w:val="0"/>
               <w:snapToGrid w:val="0"/>
+              <w:jc w:val="center"/>
               <w:rPr>
                 <w:sz w:val="18"/>
                 <w:szCs w:val="18"/>
@@ -1860,12 +2074,14 @@
             <w:tcMar>
               <w:left w:w="-10" w:type="dxa"/>
             </w:tcMar>
+            <w:vAlign w:val="center"/>
           </w:tcPr>
           <w:p>
             <w:pPr>
               <w:widowControl w:val="0"/>
               <w:autoSpaceDE w:val="0"/>
               <w:snapToGrid w:val="0"/>
+              <w:jc w:val="center"/>
               <w:rPr>
                 <w:sz w:val="18"/>
                 <w:szCs w:val="18"/>
@@ -1878,8 +2094,6 @@
               </w:rPr>
               <w:t>Test correct</w:t>
             </w:r>
-            <w:bookmarkStart w:id="0" w:name="_GoBack"/>
-            <w:bookmarkEnd w:id="0"/>
           </w:p>
         </w:tc>
       </w:tr>
@@ -1895,11 +2109,26 @@
       <w:pPr>
         <w:widowControl w:val="0"/>
         <w:autoSpaceDE w:val="0"/>
+        <w:spacing w:line="268" w:lineRule="exact"/>
+      </w:pPr>
+    </w:p>
+    <w:p>
+      <w:pPr>
+        <w:widowControl w:val="0"/>
+        <w:autoSpaceDE w:val="0"/>
+        <w:spacing w:line="268" w:lineRule="exact"/>
+      </w:pPr>
+    </w:p>
+    <w:p>
+      <w:pPr>
+        <w:widowControl w:val="0"/>
+        <w:autoSpaceDE w:val="0"/>
       </w:pPr>
       <w:r>
         <w:rPr>
           <w:noProof/>
         </w:rPr>
+        <w:lastRenderedPageBreak/>
         <w:pict w14:anchorId="148EF1CC">
           <v:line id="_x0000_s1029" style="position:absolute;z-index:-251654144;visibility:visible;mso-wrap-style:square;mso-wrap-distance-left:9.05pt;mso-wrap-distance-top:0;mso-wrap-distance-right:9.05pt;mso-wrap-distance-bottom:0;mso-position-horizontal-relative:text;mso-position-vertical-relative:text" from="658pt,.85pt" to="658.05pt,56.6pt" o:gfxdata="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" strokeweight=".18mm">
             <v:stroke joinstyle="miter"/>
@@ -1949,13 +2178,11 @@
           </v:line>
         </w:pict>
       </w:r>
-      <w:r>
-        <w:t xml:space="preserve">The test script should output some error messages if there are errors occur. And the system state should not change since the test file </w:t>
-      </w:r>
-      <w:r>
-        <w:lastRenderedPageBreak/>
-        <w:t>only check the state (only check if the parties’ vector is correct).</w:t>
-      </w:r>
+      <w:bookmarkStart w:id="1" w:name="_Hlk24993236"/>
+      <w:r>
+        <w:t>The test script should output some error messages if there are errors occur. And the system state should not change since the test file only check the state (only check if the parties’ vector is correct).</w:t>
+      </w:r>
+      <w:bookmarkEnd w:id="1"/>
     </w:p>
     <w:p/>
     <w:p/>
@@ -2260,6 +2487,7 @@
           <w:b/>
           <w:bCs/>
         </w:rPr>
+        <w:lastRenderedPageBreak/>
         <w:t xml:space="preserve">Notes:  </w:t>
       </w:r>
       <w:r>
